--- a/CompTekProjektforslag.docx
+++ b/CompTekProjektforslag.docx
@@ -18,7 +18,19 @@
         <w:t>Jeg har tænkt mig at lave e</w:t>
       </w:r>
       <w:r>
-        <w:t>n hjemmeside som kan snakke sammen med et program der kører på computeren.</w:t>
+        <w:t>t program som kan s</w:t>
+      </w:r>
+      <w:r>
+        <w:t xml:space="preserve">nakke sammen med </w:t>
+      </w:r>
+      <w:r>
+        <w:t>en hjemmeside</w:t>
+      </w:r>
+      <w:r>
+        <w:t xml:space="preserve"> og en database</w:t>
+      </w:r>
+      <w:r>
+        <w:t>.</w:t>
       </w:r>
       <w:r>
         <w:t xml:space="preserve"> Det skal indeholde noget login og så gemmes brugerne </w:t>
@@ -146,8 +158,6 @@
         <w:tab/>
         <w:t>– Lokalt program</w:t>
       </w:r>
-      <w:bookmarkStart w:id="0" w:name="_GoBack"/>
-      <w:bookmarkEnd w:id="0"/>
     </w:p>
     <w:p>
       <w:pPr>
@@ -214,8 +224,75 @@
         <w:t>– Hjemmeside og lokalt program</w:t>
       </w:r>
     </w:p>
+    <w:p>
+      <w:pPr>
+        <w:pStyle w:val="Overskrift1"/>
+      </w:pPr>
+      <w:proofErr w:type="spellStart"/>
+      <w:r>
+        <w:t>Flowchart</w:t>
+      </w:r>
+      <w:proofErr w:type="spellEnd"/>
+      <w:r>
+        <w:t xml:space="preserve"> over processen</w:t>
+      </w:r>
+      <w:r>
+        <w:t>:</w:t>
+      </w:r>
+      <w:bookmarkStart w:id="0" w:name="_GoBack"/>
+      <w:bookmarkEnd w:id="0"/>
+    </w:p>
+    <w:p>
+      <w:r>
+        <w:rPr>
+          <w:noProof/>
+        </w:rPr>
+        <w:drawing>
+          <wp:inline distT="0" distB="0" distL="0" distR="0" wp14:anchorId="0C4FE698" wp14:editId="302F2A6F">
+            <wp:extent cx="4619625" cy="4557198"/>
+            <wp:effectExtent l="0" t="0" r="0" b="0"/>
+            <wp:docPr id="1" name="Billede 1"/>
+            <wp:cNvGraphicFramePr>
+              <a:graphicFrameLocks xmlns:a="http://schemas.openxmlformats.org/drawingml/2006/main" noChangeAspect="1"/>
+            </wp:cNvGraphicFramePr>
+            <a:graphic xmlns:a="http://schemas.openxmlformats.org/drawingml/2006/main">
+              <a:graphicData uri="http://schemas.openxmlformats.org/drawingml/2006/picture">
+                <pic:pic xmlns:pic="http://schemas.openxmlformats.org/drawingml/2006/picture">
+                  <pic:nvPicPr>
+                    <pic:cNvPr id="1" name=""/>
+                    <pic:cNvPicPr/>
+                  </pic:nvPicPr>
+                  <pic:blipFill rotWithShape="1">
+                    <a:blip r:embed="rId8"/>
+                    <a:srcRect l="29415" t="19646" r="36034" b="19756"/>
+                    <a:stretch/>
+                  </pic:blipFill>
+                  <pic:spPr bwMode="auto">
+                    <a:xfrm>
+                      <a:off x="0" y="0"/>
+                      <a:ext cx="4637516" cy="4574848"/>
+                    </a:xfrm>
+                    <a:prstGeom prst="rect">
+                      <a:avLst/>
+                    </a:prstGeom>
+                    <a:ln>
+                      <a:noFill/>
+                    </a:ln>
+                    <a:extLst>
+                      <a:ext uri="{53640926-AAD7-44D8-BBD7-CCE9431645EC}">
+                        <a14:shadowObscured xmlns:a14="http://schemas.microsoft.com/office/drawing/2010/main"/>
+                      </a:ext>
+                    </a:extLst>
+                  </pic:spPr>
+                </pic:pic>
+              </a:graphicData>
+            </a:graphic>
+          </wp:inline>
+        </w:drawing>
+      </w:r>
+    </w:p>
     <w:sectPr>
-      <w:headerReference w:type="default" r:id="rId8"/>
+      <w:headerReference w:type="default" r:id="rId9"/>
       <w:pgSz w:w="11906" w:h="16838"/>
       <w:pgMar w:top="1701" w:right="1134" w:bottom="1701" w:left="1134" w:header="708" w:footer="708" w:gutter="0"/>
       <w:cols w:space="708"/>
